--- a/ДОКУМЕНТАЦІЯ/АННОТАЦІЯ.docx
+++ b/ДОКУМЕНТАЦІЯ/АННОТАЦІЯ.docx
@@ -1,6 +1,6 @@
 
 <file path=word/document.xml><?xml version="1.0" encoding="utf-8"?>
-<w:document xmlns:wpc="http://schemas.microsoft.com/office/word/2010/wordprocessingCanvas" xmlns:cx="http://schemas.microsoft.com/office/drawing/2014/chartex" xmlns:mc="http://schemas.openxmlformats.org/markup-compatibility/2006" xmlns:o="urn:schemas-microsoft-com:office:office" xmlns:r="http://schemas.openxmlformats.org/officeDocument/2006/relationships" xmlns:m="http://schemas.openxmlformats.org/officeDocument/2006/math" xmlns:v="urn:schemas-microsoft-com:vml" xmlns:wp14="http://schemas.microsoft.com/office/word/2010/wordprocessingDrawing" xmlns:wp="http://schemas.openxmlformats.org/drawingml/2006/wordprocessingDrawing" xmlns:w10="urn:schemas-microsoft-com:office:word" xmlns:w="http://schemas.openxmlformats.org/wordprocessingml/2006/main" xmlns:w14="http://schemas.microsoft.com/office/word/2010/wordml" xmlns:w15="http://schemas.microsoft.com/office/word/2012/wordml" xmlns:w16se="http://schemas.microsoft.com/office/word/2015/wordml/symex" xmlns:wpg="http://schemas.microsoft.com/office/word/2010/wordprocessingGroup" xmlns:wpi="http://schemas.microsoft.com/office/word/2010/wordprocessingInk" xmlns:wne="http://schemas.microsoft.com/office/word/2006/wordml" xmlns:wps="http://schemas.microsoft.com/office/word/2010/wordprocessingShape" mc:Ignorable="w14 w15 w16se wp14">
+<w:document xmlns:wpc="http://schemas.microsoft.com/office/word/2010/wordprocessingCanvas" xmlns:cx="http://schemas.microsoft.com/office/drawing/2014/chartex" xmlns:cx1="http://schemas.microsoft.com/office/drawing/2015/9/8/chartex" xmlns:cx2="http://schemas.microsoft.com/office/drawing/2015/10/21/chartex" xmlns:cx3="http://schemas.microsoft.com/office/drawing/2016/5/9/chartex" xmlns:cx4="http://schemas.microsoft.com/office/drawing/2016/5/10/chartex" xmlns:cx5="http://schemas.microsoft.com/office/drawing/2016/5/11/chartex" xmlns:cx6="http://schemas.microsoft.com/office/drawing/2016/5/12/chartex" xmlns:cx7="http://schemas.microsoft.com/office/drawing/2016/5/13/chartex" xmlns:cx8="http://schemas.microsoft.com/office/drawing/2016/5/14/chartex" xmlns:mc="http://schemas.openxmlformats.org/markup-compatibility/2006" xmlns:aink="http://schemas.microsoft.com/office/drawing/2016/ink" xmlns:am3d="http://schemas.microsoft.com/office/drawing/2017/model3d" xmlns:o="urn:schemas-microsoft-com:office:office" xmlns:r="http://schemas.openxmlformats.org/officeDocument/2006/relationships" xmlns:m="http://schemas.openxmlformats.org/officeDocument/2006/math" xmlns:v="urn:schemas-microsoft-com:vml" xmlns:wp14="http://schemas.microsoft.com/office/word/2010/wordprocessingDrawing" xmlns:wp="http://schemas.openxmlformats.org/drawingml/2006/wordprocessingDrawing" xmlns:w10="urn:schemas-microsoft-com:office:word" xmlns:w="http://schemas.openxmlformats.org/wordprocessingml/2006/main" xmlns:w14="http://schemas.microsoft.com/office/word/2010/wordml" xmlns:w15="http://schemas.microsoft.com/office/word/2012/wordml" xmlns:w16cid="http://schemas.microsoft.com/office/word/2016/wordml/cid" xmlns:w16se="http://schemas.microsoft.com/office/word/2015/wordml/symex" xmlns:wpg="http://schemas.microsoft.com/office/word/2010/wordprocessingGroup" xmlns:wpi="http://schemas.microsoft.com/office/word/2010/wordprocessingInk" xmlns:wne="http://schemas.microsoft.com/office/word/2006/wordml" xmlns:wps="http://schemas.microsoft.com/office/word/2010/wordprocessingShape" mc:Ignorable="w14 w15 w16se w16cid wp14">
   <w:body>
     <w:p>
       <w:pPr>
@@ -37,15 +37,7 @@
           <w:sz w:val="28"/>
           <w:lang w:val="uk-UA"/>
         </w:rPr>
-        <w:t xml:space="preserve"> до бакалаврської дипломної роботи </w:t>
-      </w:r>
-      <w:r>
-        <w:rPr>
-          <w:rFonts w:ascii="Times New Roman" w:hAnsi="Times New Roman" w:cs="Times New Roman"/>
-          <w:sz w:val="28"/>
-          <w:lang w:val="uk-UA"/>
-        </w:rPr>
-        <w:t>Антонова Єгора Андрійовича</w:t>
+        <w:t xml:space="preserve"> до бакалаврської дипломної роботи Антонова Єгора Андрійовича</w:t>
       </w:r>
     </w:p>
     <w:p>
@@ -63,23 +55,7 @@
           <w:sz w:val="28"/>
           <w:lang w:val="uk-UA"/>
         </w:rPr>
-        <w:t xml:space="preserve"> на тему: «</w:t>
-      </w:r>
-      <w:r>
-        <w:rPr>
-          <w:rFonts w:ascii="Times New Roman" w:hAnsi="Times New Roman" w:cs="Times New Roman"/>
-          <w:sz w:val="28"/>
-          <w:lang w:val="uk-UA"/>
-        </w:rPr>
-        <w:t>Цифровий синтезатор на основі ПЛІС</w:t>
-      </w:r>
-      <w:r>
-        <w:rPr>
-          <w:rFonts w:ascii="Times New Roman" w:hAnsi="Times New Roman" w:cs="Times New Roman"/>
-          <w:sz w:val="28"/>
-          <w:lang w:val="uk-UA"/>
-        </w:rPr>
-        <w:t>»</w:t>
+        <w:t xml:space="preserve"> на тему: «Цифровий синтезатор на основі ПЛІС»</w:t>
       </w:r>
     </w:p>
     <w:p>
@@ -98,47 +74,23 @@
           <w:sz w:val="28"/>
           <w:lang w:val="uk-UA"/>
         </w:rPr>
-        <w:t xml:space="preserve">Дана дипломна робота присвячена розробці </w:t>
-      </w:r>
-      <w:r>
-        <w:rPr>
-          <w:rFonts w:ascii="Times New Roman" w:hAnsi="Times New Roman" w:cs="Times New Roman"/>
-          <w:sz w:val="28"/>
-          <w:lang w:val="uk-UA"/>
-        </w:rPr>
-        <w:t>цифрового синтезатора</w:t>
-      </w:r>
-      <w:r>
-        <w:rPr>
-          <w:rFonts w:ascii="Times New Roman" w:hAnsi="Times New Roman" w:cs="Times New Roman"/>
-          <w:sz w:val="28"/>
-          <w:lang w:val="uk-UA"/>
-        </w:rPr>
-        <w:t>.</w:t>
-      </w:r>
-      <w:r>
-        <w:rPr>
-          <w:rFonts w:ascii="Times New Roman" w:hAnsi="Times New Roman" w:cs="Times New Roman"/>
-          <w:sz w:val="28"/>
-          <w:lang w:val="uk-UA"/>
-        </w:rPr>
-        <w:t xml:space="preserve"> Було проведено аналіз ймовірних рішень, ринку даного продукту, можливості та харак</w:t>
-      </w:r>
-      <w:r>
-        <w:rPr>
-          <w:rFonts w:ascii="Times New Roman" w:hAnsi="Times New Roman" w:cs="Times New Roman"/>
-          <w:sz w:val="28"/>
-          <w:lang w:val="uk-UA"/>
-        </w:rPr>
-        <w:t xml:space="preserve">теристики існуючих рішень. </w:t>
-      </w:r>
-      <w:r>
-        <w:rPr>
-          <w:rFonts w:ascii="Times New Roman" w:hAnsi="Times New Roman" w:cs="Times New Roman"/>
-          <w:sz w:val="28"/>
-          <w:lang w:val="uk-UA"/>
-        </w:rPr>
-        <w:t xml:space="preserve"> </w:t>
+        <w:t>Дана дипломна робота присвячена розробці цифрового синтезатора. Було проведено аналіз ймовірних рішень, ринку даного продукту, можливості та харак</w:t>
+      </w:r>
+      <w:r>
+        <w:rPr>
+          <w:rFonts w:ascii="Times New Roman" w:hAnsi="Times New Roman" w:cs="Times New Roman"/>
+          <w:sz w:val="28"/>
+          <w:lang w:val="uk-UA"/>
+        </w:rPr>
+        <w:t>теристики існуючих рішень.</w:t>
+      </w:r>
+      <w:r>
+        <w:rPr>
+          <w:rFonts w:ascii="Times New Roman" w:hAnsi="Times New Roman" w:cs="Times New Roman"/>
+          <w:sz w:val="28"/>
+          <w:lang w:val="uk-UA"/>
+        </w:rPr>
+        <w:t xml:space="preserve"> Наведено переваги та недоліки можливих рішень. Було розроблено основні модулі генерації та обробки цифрового сигналу. </w:t>
       </w:r>
     </w:p>
     <w:p>
@@ -157,7 +109,23 @@
           <w:sz w:val="28"/>
           <w:lang w:val="uk-UA"/>
         </w:rPr>
-        <w:t xml:space="preserve">Було розроблено продукт на базі програмованої інтегральної схеми </w:t>
+        <w:t xml:space="preserve">Було розроблено </w:t>
+      </w:r>
+      <w:r>
+        <w:rPr>
+          <w:rFonts w:ascii="Times New Roman" w:hAnsi="Times New Roman" w:cs="Times New Roman"/>
+          <w:sz w:val="28"/>
+          <w:lang w:val="uk-UA"/>
+        </w:rPr>
+        <w:t>синтезатор</w:t>
+      </w:r>
+      <w:r>
+        <w:rPr>
+          <w:rFonts w:ascii="Times New Roman" w:hAnsi="Times New Roman" w:cs="Times New Roman"/>
+          <w:sz w:val="28"/>
+          <w:lang w:val="uk-UA"/>
+        </w:rPr>
+        <w:t xml:space="preserve"> на базі програмованої інтегральної схеми </w:t>
       </w:r>
       <w:r>
         <w:rPr>
@@ -205,23 +173,7 @@
           <w:sz w:val="28"/>
           <w:lang w:val="uk-UA"/>
         </w:rPr>
-        <w:t xml:space="preserve"> та користувацький інтерфейс для ПК на мові програмування </w:t>
-      </w:r>
-      <w:r>
-        <w:rPr>
-          <w:rFonts w:ascii="Times New Roman" w:hAnsi="Times New Roman" w:cs="Times New Roman"/>
-          <w:sz w:val="28"/>
-          <w:lang w:val="en-US"/>
-        </w:rPr>
-        <w:t>Java</w:t>
-      </w:r>
-      <w:r>
-        <w:rPr>
-          <w:rFonts w:ascii="Times New Roman" w:hAnsi="Times New Roman" w:cs="Times New Roman"/>
-          <w:sz w:val="28"/>
-          <w:lang w:val="uk-UA"/>
-        </w:rPr>
-        <w:t>.</w:t>
+        <w:t>, проведено симуляцію та тестування.</w:t>
       </w:r>
     </w:p>
     <w:p>
@@ -240,7 +192,7 @@
           <w:sz w:val="28"/>
           <w:lang w:val="uk-UA"/>
         </w:rPr>
-        <w:t xml:space="preserve">Ключові слова: </w:t>
+        <w:t>Загалом об’єм роботи ХХ сторінок, ХХ рисунків, Х таблиць, 15 бібліографічних найменувань.</w:t>
       </w:r>
     </w:p>
     <w:p>
@@ -253,8 +205,51 @@
           <w:lang w:val="uk-UA"/>
         </w:rPr>
       </w:pPr>
+      <w:r>
+        <w:rPr>
+          <w:rFonts w:ascii="Times New Roman" w:hAnsi="Times New Roman" w:cs="Times New Roman"/>
+          <w:sz w:val="28"/>
+          <w:lang w:val="uk-UA"/>
+        </w:rPr>
+        <w:t xml:space="preserve">Ключові слова: </w:t>
+      </w:r>
+      <w:r>
+        <w:rPr>
+          <w:rFonts w:ascii="Times New Roman" w:hAnsi="Times New Roman" w:cs="Times New Roman"/>
+          <w:sz w:val="28"/>
+          <w:lang w:val="uk-UA"/>
+        </w:rPr>
+        <w:t xml:space="preserve">синтез звуку, ПЛІС, </w:t>
+      </w:r>
+      <w:r>
+        <w:rPr>
+          <w:rFonts w:ascii="Times New Roman" w:hAnsi="Times New Roman" w:cs="Times New Roman"/>
+          <w:sz w:val="28"/>
+          <w:lang w:val="en-US"/>
+        </w:rPr>
+        <w:t>FPGA</w:t>
+      </w:r>
+      <w:r>
+        <w:rPr>
+          <w:rFonts w:ascii="Times New Roman" w:hAnsi="Times New Roman" w:cs="Times New Roman"/>
+          <w:sz w:val="28"/>
+          <w:lang w:val="uk-UA"/>
+        </w:rPr>
+        <w:t>, модулі синтезатора</w:t>
+      </w:r>
       <w:bookmarkStart w:id="0" w:name="_GoBack"/>
       <w:bookmarkEnd w:id="0"/>
+    </w:p>
+    <w:p>
+      <w:pPr>
+        <w:ind w:firstLine="708"/>
+        <w:jc w:val="both"/>
+        <w:rPr>
+          <w:rFonts w:ascii="Times New Roman" w:hAnsi="Times New Roman" w:cs="Times New Roman"/>
+          <w:sz w:val="28"/>
+          <w:lang w:val="uk-UA"/>
+        </w:rPr>
+      </w:pPr>
     </w:p>
     <w:p>
       <w:pPr>
@@ -278,7 +273,7 @@
 </file>
 
 <file path=word/styles.xml><?xml version="1.0" encoding="utf-8"?>
-<w:styles xmlns:mc="http://schemas.openxmlformats.org/markup-compatibility/2006" xmlns:r="http://schemas.openxmlformats.org/officeDocument/2006/relationships" xmlns:w="http://schemas.openxmlformats.org/wordprocessingml/2006/main" xmlns:w14="http://schemas.microsoft.com/office/word/2010/wordml" xmlns:w15="http://schemas.microsoft.com/office/word/2012/wordml" xmlns:w16se="http://schemas.microsoft.com/office/word/2015/wordml/symex" mc:Ignorable="w14 w15 w16se">
+<w:styles xmlns:mc="http://schemas.openxmlformats.org/markup-compatibility/2006" xmlns:r="http://schemas.openxmlformats.org/officeDocument/2006/relationships" xmlns:w="http://schemas.openxmlformats.org/wordprocessingml/2006/main" xmlns:w14="http://schemas.microsoft.com/office/word/2010/wordml" xmlns:w15="http://schemas.microsoft.com/office/word/2012/wordml" xmlns:w16cid="http://schemas.microsoft.com/office/word/2016/wordml/cid" xmlns:w16se="http://schemas.microsoft.com/office/word/2015/wordml/symex" mc:Ignorable="w14 w15 w16se w16cid">
   <w:docDefaults>
     <w:rPrDefault>
       <w:rPr>
@@ -294,7 +289,7 @@
       </w:pPr>
     </w:pPrDefault>
   </w:docDefaults>
-  <w:latentStyles w:defLockedState="0" w:defUIPriority="99" w:defSemiHidden="0" w:defUnhideWhenUsed="0" w:defQFormat="0" w:count="371">
+  <w:latentStyles w:defLockedState="0" w:defUIPriority="99" w:defSemiHidden="0" w:defUnhideWhenUsed="0" w:defQFormat="0" w:count="376">
     <w:lsdException w:name="Normal" w:uiPriority="0" w:qFormat="1"/>
     <w:lsdException w:name="heading 1" w:uiPriority="9" w:qFormat="1"/>
     <w:lsdException w:name="heading 2" w:semiHidden="1" w:uiPriority="9" w:unhideWhenUsed="1" w:qFormat="1"/>
@@ -400,7 +395,6 @@
     <w:lsdException w:name="HTML Sample" w:semiHidden="1" w:unhideWhenUsed="1"/>
     <w:lsdException w:name="HTML Typewriter" w:semiHidden="1" w:unhideWhenUsed="1"/>
     <w:lsdException w:name="HTML Variable" w:semiHidden="1" w:unhideWhenUsed="1"/>
-    <w:lsdException w:name="Normal Table" w:semiHidden="1" w:unhideWhenUsed="1"/>
     <w:lsdException w:name="annotation subject" w:semiHidden="1" w:unhideWhenUsed="1"/>
     <w:lsdException w:name="No List" w:semiHidden="1" w:unhideWhenUsed="1"/>
     <w:lsdException w:name="Outline List 1" w:semiHidden="1" w:unhideWhenUsed="1"/>
@@ -443,11 +437,8 @@
     <w:lsdException w:name="Table Contemporary" w:semiHidden="1" w:unhideWhenUsed="1"/>
     <w:lsdException w:name="Table Elegant" w:semiHidden="1" w:unhideWhenUsed="1"/>
     <w:lsdException w:name="Table Professional" w:semiHidden="1" w:unhideWhenUsed="1"/>
-    <w:lsdException w:name="Table Subtle 1" w:semiHidden="1" w:unhideWhenUsed="1"/>
     <w:lsdException w:name="Table Subtle 2" w:semiHidden="1" w:unhideWhenUsed="1"/>
     <w:lsdException w:name="Table Web 1" w:semiHidden="1" w:unhideWhenUsed="1"/>
-    <w:lsdException w:name="Table Web 2" w:semiHidden="1" w:unhideWhenUsed="1"/>
-    <w:lsdException w:name="Table Web 3" w:semiHidden="1" w:unhideWhenUsed="1"/>
     <w:lsdException w:name="Balloon Text" w:semiHidden="1" w:unhideWhenUsed="1"/>
     <w:lsdException w:name="Table Grid" w:uiPriority="39"/>
     <w:lsdException w:name="Table Theme" w:semiHidden="1" w:unhideWhenUsed="1"/>
@@ -666,6 +657,11 @@
     <w:lsdException w:name="List Table 5 Dark Accent 6" w:uiPriority="50"/>
     <w:lsdException w:name="List Table 6 Colorful Accent 6" w:uiPriority="51"/>
     <w:lsdException w:name="List Table 7 Colorful Accent 6" w:uiPriority="52"/>
+    <w:lsdException w:name="Mention" w:semiHidden="1" w:unhideWhenUsed="1"/>
+    <w:lsdException w:name="Smart Hyperlink" w:semiHidden="1" w:unhideWhenUsed="1"/>
+    <w:lsdException w:name="Hashtag" w:semiHidden="1" w:unhideWhenUsed="1"/>
+    <w:lsdException w:name="Unresolved Mention" w:semiHidden="1" w:unhideWhenUsed="1"/>
+    <w:lsdException w:name="Smart Link" w:semiHidden="1" w:unhideWhenUsed="1"/>
   </w:latentStyles>
   <w:style w:type="paragraph" w:default="1" w:styleId="a">
     <w:name w:val="Normal"/>

--- a/ДОКУМЕНТАЦІЯ/АННОТАЦІЯ.docx
+++ b/ДОКУМЕНТАЦІЯ/АННОТАЦІЯ.docx
@@ -8,7 +8,7 @@
         <w:rPr>
           <w:rFonts w:ascii="Times New Roman" w:hAnsi="Times New Roman" w:cs="Times New Roman"/>
           <w:b/>
-          <w:sz w:val="40"/>
+          <w:sz w:val="32"/>
           <w:lang w:val="uk-UA"/>
         </w:rPr>
       </w:pPr>
@@ -16,7 +16,7 @@
         <w:rPr>
           <w:rFonts w:ascii="Times New Roman" w:hAnsi="Times New Roman" w:cs="Times New Roman"/>
           <w:b/>
-          <w:sz w:val="40"/>
+          <w:sz w:val="32"/>
           <w:lang w:val="uk-UA"/>
         </w:rPr>
         <w:t>АНОТАЦІЯ</w:t>
@@ -173,7 +173,23 @@
           <w:sz w:val="28"/>
           <w:lang w:val="uk-UA"/>
         </w:rPr>
-        <w:t>, проведено симуляцію та тестування.</w:t>
+        <w:t>, проведено симуляці</w:t>
+      </w:r>
+      <w:r>
+        <w:rPr>
+          <w:rFonts w:ascii="Times New Roman" w:hAnsi="Times New Roman" w:cs="Times New Roman"/>
+          <w:sz w:val="28"/>
+          <w:lang w:val="uk-UA"/>
+        </w:rPr>
+        <w:t>ю</w:t>
+      </w:r>
+      <w:r>
+        <w:rPr>
+          <w:rFonts w:ascii="Times New Roman" w:hAnsi="Times New Roman" w:cs="Times New Roman"/>
+          <w:sz w:val="28"/>
+          <w:lang w:val="uk-UA"/>
+        </w:rPr>
+        <w:t>.</w:t>
       </w:r>
     </w:p>
     <w:p>
@@ -192,7 +208,55 @@
           <w:sz w:val="28"/>
           <w:lang w:val="uk-UA"/>
         </w:rPr>
-        <w:t>Загалом об’єм роботи ХХ сторінок, ХХ рисунків, Х таблиць, 15 бібліографічних найменувань.</w:t>
+        <w:t xml:space="preserve">Загалом об’єм роботи </w:t>
+      </w:r>
+      <w:r>
+        <w:rPr>
+          <w:rFonts w:ascii="Times New Roman" w:hAnsi="Times New Roman" w:cs="Times New Roman"/>
+          <w:sz w:val="28"/>
+          <w:lang w:val="uk-UA"/>
+        </w:rPr>
+        <w:t>59</w:t>
+      </w:r>
+      <w:r>
+        <w:rPr>
+          <w:rFonts w:ascii="Times New Roman" w:hAnsi="Times New Roman" w:cs="Times New Roman"/>
+          <w:sz w:val="28"/>
+          <w:lang w:val="uk-UA"/>
+        </w:rPr>
+        <w:t xml:space="preserve"> сторінок, </w:t>
+      </w:r>
+      <w:r>
+        <w:rPr>
+          <w:rFonts w:ascii="Times New Roman" w:hAnsi="Times New Roman" w:cs="Times New Roman"/>
+          <w:sz w:val="28"/>
+          <w:lang w:val="uk-UA"/>
+        </w:rPr>
+        <w:t>56</w:t>
+      </w:r>
+      <w:r>
+        <w:rPr>
+          <w:rFonts w:ascii="Times New Roman" w:hAnsi="Times New Roman" w:cs="Times New Roman"/>
+          <w:sz w:val="28"/>
+          <w:lang w:val="uk-UA"/>
+        </w:rPr>
+        <w:t xml:space="preserve"> рисунків, </w:t>
+      </w:r>
+      <w:r>
+        <w:rPr>
+          <w:rFonts w:ascii="Times New Roman" w:hAnsi="Times New Roman" w:cs="Times New Roman"/>
+          <w:sz w:val="28"/>
+          <w:lang w:val="uk-UA"/>
+        </w:rPr>
+        <w:t>3</w:t>
+      </w:r>
+      <w:r>
+        <w:rPr>
+          <w:rFonts w:ascii="Times New Roman" w:hAnsi="Times New Roman" w:cs="Times New Roman"/>
+          <w:sz w:val="28"/>
+          <w:lang w:val="uk-UA"/>
+        </w:rPr>
+        <w:t xml:space="preserve"> таблиць, 15 бібліографічних найменувань.</w:t>
       </w:r>
     </w:p>
     <w:p>
@@ -237,8 +301,6 @@
         </w:rPr>
         <w:t>, модулі синтезатора</w:t>
       </w:r>
-      <w:bookmarkStart w:id="0" w:name="_GoBack"/>
-      <w:bookmarkEnd w:id="0"/>
     </w:p>
     <w:p>
       <w:pPr>
@@ -254,13 +316,867 @@
     <w:p>
       <w:pPr>
         <w:ind w:firstLine="708"/>
-        <w:jc w:val="right"/>
-        <w:rPr>
-          <w:rFonts w:ascii="Times New Roman" w:hAnsi="Times New Roman" w:cs="Times New Roman"/>
-          <w:sz w:val="28"/>
-          <w:lang w:val="uk-UA"/>
+        <w:jc w:val="center"/>
+        <w:rPr>
+          <w:rFonts w:ascii="Times New Roman" w:hAnsi="Times New Roman" w:cs="Times New Roman"/>
+          <w:b/>
+          <w:sz w:val="32"/>
+          <w:lang w:val="en-US"/>
         </w:rPr>
       </w:pPr>
+      <w:r>
+        <w:rPr>
+          <w:rFonts w:ascii="Times New Roman" w:hAnsi="Times New Roman" w:cs="Times New Roman"/>
+          <w:b/>
+          <w:sz w:val="32"/>
+          <w:lang w:val="en-US"/>
+        </w:rPr>
+        <w:t>ANNOTATION</w:t>
+      </w:r>
+    </w:p>
+    <w:p>
+      <w:pPr>
+        <w:autoSpaceDE w:val="0"/>
+        <w:autoSpaceDN w:val="0"/>
+        <w:adjustRightInd w:val="0"/>
+        <w:spacing w:after="0" w:line="240" w:lineRule="auto"/>
+        <w:jc w:val="center"/>
+        <w:rPr>
+          <w:rFonts w:ascii="Times New Roman" w:eastAsia="CIDFont+F2" w:hAnsi="Times New Roman" w:cs="Times New Roman"/>
+          <w:sz w:val="28"/>
+          <w:szCs w:val="28"/>
+          <w:lang w:val="en-US"/>
+        </w:rPr>
+      </w:pPr>
+      <w:proofErr w:type="spellStart"/>
+      <w:r>
+        <w:rPr>
+          <w:rFonts w:ascii="Times New Roman" w:eastAsia="CIDFont+F2" w:hAnsi="Times New Roman" w:cs="Times New Roman"/>
+          <w:sz w:val="28"/>
+          <w:szCs w:val="28"/>
+          <w:lang w:val="uk-UA"/>
+        </w:rPr>
+        <w:t>of</w:t>
+      </w:r>
+      <w:proofErr w:type="spellEnd"/>
+      <w:r>
+        <w:rPr>
+          <w:rFonts w:ascii="Times New Roman" w:eastAsia="CIDFont+F2" w:hAnsi="Times New Roman" w:cs="Times New Roman"/>
+          <w:sz w:val="28"/>
+          <w:szCs w:val="28"/>
+          <w:lang w:val="uk-UA"/>
+        </w:rPr>
+        <w:t xml:space="preserve"> a </w:t>
+      </w:r>
+      <w:proofErr w:type="spellStart"/>
+      <w:r>
+        <w:rPr>
+          <w:rFonts w:ascii="Times New Roman" w:eastAsia="CIDFont+F2" w:hAnsi="Times New Roman" w:cs="Times New Roman"/>
+          <w:sz w:val="28"/>
+          <w:szCs w:val="28"/>
+          <w:lang w:val="uk-UA"/>
+        </w:rPr>
+        <w:t>bachelor`s</w:t>
+      </w:r>
+      <w:proofErr w:type="spellEnd"/>
+      <w:r>
+        <w:rPr>
+          <w:rFonts w:ascii="Times New Roman" w:eastAsia="CIDFont+F2" w:hAnsi="Times New Roman" w:cs="Times New Roman"/>
+          <w:sz w:val="28"/>
+          <w:szCs w:val="28"/>
+          <w:lang w:val="uk-UA"/>
+        </w:rPr>
+        <w:t xml:space="preserve"> </w:t>
+      </w:r>
+      <w:proofErr w:type="spellStart"/>
+      <w:r>
+        <w:rPr>
+          <w:rFonts w:ascii="Times New Roman" w:eastAsia="CIDFont+F2" w:hAnsi="Times New Roman" w:cs="Times New Roman"/>
+          <w:sz w:val="28"/>
+          <w:szCs w:val="28"/>
+          <w:lang w:val="uk-UA"/>
+        </w:rPr>
+        <w:t>degree</w:t>
+      </w:r>
+      <w:proofErr w:type="spellEnd"/>
+      <w:r>
+        <w:rPr>
+          <w:rFonts w:ascii="Times New Roman" w:eastAsia="CIDFont+F2" w:hAnsi="Times New Roman" w:cs="Times New Roman"/>
+          <w:sz w:val="28"/>
+          <w:szCs w:val="28"/>
+          <w:lang w:val="uk-UA"/>
+        </w:rPr>
+        <w:t xml:space="preserve"> </w:t>
+      </w:r>
+      <w:proofErr w:type="spellStart"/>
+      <w:r>
+        <w:rPr>
+          <w:rFonts w:ascii="Times New Roman" w:eastAsia="CIDFont+F2" w:hAnsi="Times New Roman" w:cs="Times New Roman"/>
+          <w:sz w:val="28"/>
+          <w:szCs w:val="28"/>
+          <w:lang w:val="uk-UA"/>
+        </w:rPr>
+        <w:t>work</w:t>
+      </w:r>
+      <w:proofErr w:type="spellEnd"/>
+      <w:r>
+        <w:rPr>
+          <w:rFonts w:ascii="Times New Roman" w:eastAsia="CIDFont+F2" w:hAnsi="Times New Roman" w:cs="Times New Roman"/>
+          <w:sz w:val="28"/>
+          <w:szCs w:val="28"/>
+          <w:lang w:val="uk-UA"/>
+        </w:rPr>
+        <w:t xml:space="preserve"> </w:t>
+      </w:r>
+      <w:proofErr w:type="spellStart"/>
+      <w:r>
+        <w:rPr>
+          <w:rFonts w:ascii="Times New Roman" w:eastAsia="CIDFont+F2" w:hAnsi="Times New Roman" w:cs="Times New Roman"/>
+          <w:sz w:val="28"/>
+          <w:szCs w:val="28"/>
+          <w:lang w:val="uk-UA"/>
+        </w:rPr>
+        <w:t>by</w:t>
+      </w:r>
+      <w:proofErr w:type="spellEnd"/>
+      <w:r>
+        <w:rPr>
+          <w:rFonts w:ascii="Times New Roman" w:eastAsia="CIDFont+F2" w:hAnsi="Times New Roman" w:cs="Times New Roman"/>
+          <w:sz w:val="28"/>
+          <w:szCs w:val="28"/>
+          <w:lang w:val="uk-UA"/>
+        </w:rPr>
+        <w:t xml:space="preserve"> </w:t>
+      </w:r>
+      <w:r>
+        <w:rPr>
+          <w:rFonts w:ascii="Times New Roman" w:eastAsia="CIDFont+F2" w:hAnsi="Times New Roman" w:cs="Times New Roman"/>
+          <w:sz w:val="28"/>
+          <w:szCs w:val="28"/>
+          <w:lang w:val="en-US"/>
+        </w:rPr>
+        <w:t xml:space="preserve">Antonov </w:t>
+      </w:r>
+      <w:proofErr w:type="spellStart"/>
+      <w:r>
+        <w:rPr>
+          <w:rFonts w:ascii="Times New Roman" w:eastAsia="CIDFont+F2" w:hAnsi="Times New Roman" w:cs="Times New Roman"/>
+          <w:sz w:val="28"/>
+          <w:szCs w:val="28"/>
+          <w:lang w:val="en-US"/>
+        </w:rPr>
+        <w:t>Yehor</w:t>
+      </w:r>
+      <w:proofErr w:type="spellEnd"/>
+    </w:p>
+    <w:p>
+      <w:pPr>
+        <w:ind w:firstLine="708"/>
+        <w:jc w:val="center"/>
+        <w:rPr>
+          <w:rFonts w:ascii="Times New Roman" w:hAnsi="Times New Roman" w:cs="Times New Roman"/>
+          <w:b/>
+          <w:sz w:val="32"/>
+          <w:lang w:val="en-US"/>
+        </w:rPr>
+      </w:pPr>
+      <w:proofErr w:type="spellStart"/>
+      <w:r>
+        <w:rPr>
+          <w:rFonts w:ascii="Times New Roman" w:eastAsia="CIDFont+F2" w:hAnsi="Times New Roman" w:cs="Times New Roman"/>
+          <w:sz w:val="28"/>
+          <w:szCs w:val="28"/>
+          <w:lang w:val="uk-UA"/>
+        </w:rPr>
+        <w:t>entitled</w:t>
+      </w:r>
+      <w:proofErr w:type="spellEnd"/>
+      <w:r>
+        <w:rPr>
+          <w:rFonts w:ascii="Times New Roman" w:eastAsia="CIDFont+F2" w:hAnsi="Times New Roman" w:cs="Times New Roman"/>
+          <w:sz w:val="28"/>
+          <w:szCs w:val="28"/>
+          <w:lang w:val="uk-UA"/>
+        </w:rPr>
+        <w:t>:«</w:t>
+      </w:r>
+      <w:r>
+        <w:rPr>
+          <w:rFonts w:ascii="Times New Roman" w:eastAsia="CIDFont+F2" w:hAnsi="Times New Roman" w:cs="Times New Roman"/>
+          <w:sz w:val="28"/>
+          <w:szCs w:val="28"/>
+          <w:lang w:val="en-US"/>
+        </w:rPr>
+        <w:t xml:space="preserve">Digital </w:t>
+      </w:r>
+      <w:r>
+        <w:rPr>
+          <w:rFonts w:ascii="Times New Roman" w:eastAsia="CIDFont+F2" w:hAnsi="Times New Roman" w:cs="Times New Roman"/>
+          <w:sz w:val="28"/>
+          <w:szCs w:val="28"/>
+          <w:lang w:val="en-US"/>
+        </w:rPr>
+        <w:t>synthesizer</w:t>
+      </w:r>
+      <w:r>
+        <w:rPr>
+          <w:rFonts w:ascii="Times New Roman" w:eastAsia="CIDFont+F2" w:hAnsi="Times New Roman" w:cs="Times New Roman"/>
+          <w:sz w:val="28"/>
+          <w:szCs w:val="28"/>
+          <w:lang w:val="en-US"/>
+        </w:rPr>
+        <w:t xml:space="preserve"> based on FPGA</w:t>
+      </w:r>
+      <w:bookmarkStart w:id="0" w:name="_GoBack"/>
+      <w:bookmarkEnd w:id="0"/>
+      <w:r>
+        <w:rPr>
+          <w:rFonts w:ascii="Times New Roman" w:eastAsia="CIDFont+F2" w:hAnsi="Times New Roman" w:cs="Times New Roman"/>
+          <w:sz w:val="28"/>
+          <w:szCs w:val="28"/>
+          <w:lang w:val="uk-UA"/>
+        </w:rPr>
+        <w:t>»</w:t>
+      </w:r>
+    </w:p>
+    <w:p>
+      <w:pPr>
+        <w:ind w:firstLine="708"/>
+        <w:jc w:val="both"/>
+        <w:rPr>
+          <w:rFonts w:ascii="Times New Roman" w:eastAsia="CIDFont+F2" w:hAnsi="Times New Roman" w:cs="Times New Roman"/>
+          <w:sz w:val="28"/>
+          <w:szCs w:val="28"/>
+          <w:lang w:val="en-US"/>
+        </w:rPr>
+      </w:pPr>
+      <w:proofErr w:type="spellStart"/>
+      <w:r>
+        <w:rPr>
+          <w:rFonts w:ascii="Times New Roman" w:eastAsia="CIDFont+F2" w:hAnsi="Times New Roman" w:cs="Times New Roman"/>
+          <w:sz w:val="28"/>
+          <w:szCs w:val="28"/>
+          <w:lang w:val="uk-UA"/>
+        </w:rPr>
+        <w:t>This</w:t>
+      </w:r>
+      <w:proofErr w:type="spellEnd"/>
+      <w:r>
+        <w:rPr>
+          <w:rFonts w:ascii="Times New Roman" w:eastAsia="CIDFont+F2" w:hAnsi="Times New Roman" w:cs="Times New Roman"/>
+          <w:sz w:val="28"/>
+          <w:szCs w:val="28"/>
+          <w:lang w:val="uk-UA"/>
+        </w:rPr>
+        <w:t xml:space="preserve"> </w:t>
+      </w:r>
+      <w:proofErr w:type="spellStart"/>
+      <w:r>
+        <w:rPr>
+          <w:rFonts w:ascii="Times New Roman" w:eastAsia="CIDFont+F2" w:hAnsi="Times New Roman" w:cs="Times New Roman"/>
+          <w:sz w:val="28"/>
+          <w:szCs w:val="28"/>
+          <w:lang w:val="uk-UA"/>
+        </w:rPr>
+        <w:t>bachelor’s</w:t>
+      </w:r>
+      <w:proofErr w:type="spellEnd"/>
+      <w:r>
+        <w:rPr>
+          <w:rFonts w:ascii="Times New Roman" w:eastAsia="CIDFont+F2" w:hAnsi="Times New Roman" w:cs="Times New Roman"/>
+          <w:sz w:val="28"/>
+          <w:szCs w:val="28"/>
+          <w:lang w:val="uk-UA"/>
+        </w:rPr>
+        <w:t xml:space="preserve"> </w:t>
+      </w:r>
+      <w:proofErr w:type="spellStart"/>
+      <w:r>
+        <w:rPr>
+          <w:rFonts w:ascii="Times New Roman" w:eastAsia="CIDFont+F2" w:hAnsi="Times New Roman" w:cs="Times New Roman"/>
+          <w:sz w:val="28"/>
+          <w:szCs w:val="28"/>
+          <w:lang w:val="uk-UA"/>
+        </w:rPr>
+        <w:t>degree</w:t>
+      </w:r>
+      <w:proofErr w:type="spellEnd"/>
+      <w:r>
+        <w:rPr>
+          <w:rFonts w:ascii="Times New Roman" w:eastAsia="CIDFont+F2" w:hAnsi="Times New Roman" w:cs="Times New Roman"/>
+          <w:sz w:val="28"/>
+          <w:szCs w:val="28"/>
+          <w:lang w:val="uk-UA"/>
+        </w:rPr>
+        <w:t xml:space="preserve"> </w:t>
+      </w:r>
+      <w:proofErr w:type="spellStart"/>
+      <w:r>
+        <w:rPr>
+          <w:rFonts w:ascii="Times New Roman" w:eastAsia="CIDFont+F2" w:hAnsi="Times New Roman" w:cs="Times New Roman"/>
+          <w:sz w:val="28"/>
+          <w:szCs w:val="28"/>
+          <w:lang w:val="uk-UA"/>
+        </w:rPr>
+        <w:t>work</w:t>
+      </w:r>
+      <w:proofErr w:type="spellEnd"/>
+      <w:r>
+        <w:rPr>
+          <w:rFonts w:ascii="Times New Roman" w:eastAsia="CIDFont+F2" w:hAnsi="Times New Roman" w:cs="Times New Roman"/>
+          <w:sz w:val="28"/>
+          <w:szCs w:val="28"/>
+          <w:lang w:val="uk-UA"/>
+        </w:rPr>
+        <w:t xml:space="preserve"> </w:t>
+      </w:r>
+      <w:proofErr w:type="spellStart"/>
+      <w:r>
+        <w:rPr>
+          <w:rFonts w:ascii="Times New Roman" w:eastAsia="CIDFont+F2" w:hAnsi="Times New Roman" w:cs="Times New Roman"/>
+          <w:sz w:val="28"/>
+          <w:szCs w:val="28"/>
+          <w:lang w:val="uk-UA"/>
+        </w:rPr>
+        <w:t>is</w:t>
+      </w:r>
+      <w:proofErr w:type="spellEnd"/>
+      <w:r>
+        <w:rPr>
+          <w:rFonts w:ascii="Times New Roman" w:eastAsia="CIDFont+F2" w:hAnsi="Times New Roman" w:cs="Times New Roman"/>
+          <w:sz w:val="28"/>
+          <w:szCs w:val="28"/>
+          <w:lang w:val="uk-UA"/>
+        </w:rPr>
+        <w:t xml:space="preserve"> </w:t>
+      </w:r>
+      <w:proofErr w:type="spellStart"/>
+      <w:r>
+        <w:rPr>
+          <w:rFonts w:ascii="Times New Roman" w:eastAsia="CIDFont+F2" w:hAnsi="Times New Roman" w:cs="Times New Roman"/>
+          <w:sz w:val="28"/>
+          <w:szCs w:val="28"/>
+          <w:lang w:val="uk-UA"/>
+        </w:rPr>
+        <w:t>devoted</w:t>
+      </w:r>
+      <w:proofErr w:type="spellEnd"/>
+      <w:r>
+        <w:rPr>
+          <w:rFonts w:ascii="Times New Roman" w:eastAsia="CIDFont+F2" w:hAnsi="Times New Roman" w:cs="Times New Roman"/>
+          <w:sz w:val="28"/>
+          <w:szCs w:val="28"/>
+          <w:lang w:val="uk-UA"/>
+        </w:rPr>
+        <w:t xml:space="preserve"> </w:t>
+      </w:r>
+      <w:proofErr w:type="spellStart"/>
+      <w:r>
+        <w:rPr>
+          <w:rFonts w:ascii="Times New Roman" w:eastAsia="CIDFont+F2" w:hAnsi="Times New Roman" w:cs="Times New Roman"/>
+          <w:sz w:val="28"/>
+          <w:szCs w:val="28"/>
+          <w:lang w:val="uk-UA"/>
+        </w:rPr>
+        <w:t>to</w:t>
+      </w:r>
+      <w:proofErr w:type="spellEnd"/>
+      <w:r>
+        <w:rPr>
+          <w:rFonts w:ascii="Times New Roman" w:eastAsia="CIDFont+F2" w:hAnsi="Times New Roman" w:cs="Times New Roman"/>
+          <w:sz w:val="28"/>
+          <w:szCs w:val="28"/>
+          <w:lang w:val="uk-UA"/>
+        </w:rPr>
+        <w:t xml:space="preserve"> </w:t>
+      </w:r>
+      <w:proofErr w:type="spellStart"/>
+      <w:r>
+        <w:rPr>
+          <w:rFonts w:ascii="Times New Roman" w:eastAsia="CIDFont+F2" w:hAnsi="Times New Roman" w:cs="Times New Roman"/>
+          <w:sz w:val="28"/>
+          <w:szCs w:val="28"/>
+          <w:lang w:val="uk-UA"/>
+        </w:rPr>
+        <w:t>developing</w:t>
+      </w:r>
+      <w:proofErr w:type="spellEnd"/>
+      <w:r>
+        <w:rPr>
+          <w:rFonts w:ascii="Times New Roman" w:eastAsia="CIDFont+F2" w:hAnsi="Times New Roman" w:cs="Times New Roman"/>
+          <w:sz w:val="28"/>
+          <w:szCs w:val="28"/>
+          <w:lang w:val="uk-UA"/>
+        </w:rPr>
+        <w:t xml:space="preserve"> </w:t>
+      </w:r>
+      <w:r>
+        <w:rPr>
+          <w:rFonts w:ascii="Times New Roman" w:eastAsia="CIDFont+F2" w:hAnsi="Times New Roman" w:cs="Times New Roman"/>
+          <w:sz w:val="28"/>
+          <w:szCs w:val="28"/>
+          <w:lang w:val="en-US"/>
+        </w:rPr>
+        <w:t xml:space="preserve">a digital </w:t>
+      </w:r>
+      <w:r>
+        <w:rPr>
+          <w:rFonts w:ascii="Times New Roman" w:eastAsia="CIDFont+F2" w:hAnsi="Times New Roman" w:cs="Times New Roman"/>
+          <w:sz w:val="28"/>
+          <w:szCs w:val="28"/>
+          <w:lang w:val="en-US"/>
+        </w:rPr>
+        <w:t>synthesize</w:t>
+      </w:r>
+      <w:r>
+        <w:rPr>
+          <w:rFonts w:ascii="Times New Roman" w:eastAsia="CIDFont+F2" w:hAnsi="Times New Roman" w:cs="Times New Roman"/>
+          <w:sz w:val="28"/>
+          <w:szCs w:val="28"/>
+          <w:lang w:val="en-US"/>
+        </w:rPr>
+        <w:t>r.</w:t>
+      </w:r>
+      <w:r>
+        <w:rPr>
+          <w:rFonts w:ascii="Times New Roman" w:eastAsia="CIDFont+F2" w:hAnsi="Times New Roman" w:cs="Times New Roman"/>
+          <w:sz w:val="28"/>
+          <w:szCs w:val="28"/>
+          <w:lang w:val="en-US"/>
+        </w:rPr>
+        <w:t xml:space="preserve"> </w:t>
+      </w:r>
+      <w:r>
+        <w:rPr>
+          <w:rFonts w:ascii="Times New Roman" w:eastAsia="CIDFont+F2" w:hAnsi="Times New Roman" w:cs="Times New Roman"/>
+          <w:sz w:val="28"/>
+          <w:szCs w:val="28"/>
+          <w:lang w:val="en-US"/>
+        </w:rPr>
+        <w:t>The project featured the analysis of probable solutions, the market of this product, capabilities and characteristics of existing solutions. The advantages and disadvantages of possible solutions were presented. Main modules for generating and processing the digital signal were developed.</w:t>
+      </w:r>
+    </w:p>
+    <w:p>
+      <w:pPr>
+        <w:ind w:firstLine="708"/>
+        <w:jc w:val="both"/>
+        <w:rPr>
+          <w:rFonts w:ascii="Times New Roman" w:eastAsia="CIDFont+F2" w:hAnsi="Times New Roman" w:cs="Times New Roman"/>
+          <w:sz w:val="28"/>
+          <w:szCs w:val="28"/>
+          <w:lang w:val="en-US"/>
+        </w:rPr>
+      </w:pPr>
+      <w:r>
+        <w:rPr>
+          <w:rFonts w:ascii="Times New Roman" w:hAnsi="Times New Roman" w:cs="Times New Roman"/>
+          <w:lang w:val="en-US"/>
+        </w:rPr>
+        <w:t xml:space="preserve"> </w:t>
+      </w:r>
+      <w:r>
+        <w:rPr>
+          <w:rFonts w:ascii="Times New Roman" w:eastAsia="CIDFont+F2" w:hAnsi="Times New Roman" w:cs="Times New Roman"/>
+          <w:sz w:val="28"/>
+          <w:szCs w:val="28"/>
+          <w:lang w:val="en-US"/>
+        </w:rPr>
+        <w:t xml:space="preserve">The </w:t>
+      </w:r>
+      <w:r>
+        <w:rPr>
+          <w:rFonts w:ascii="Times New Roman" w:eastAsia="CIDFont+F2" w:hAnsi="Times New Roman" w:cs="Times New Roman"/>
+          <w:sz w:val="28"/>
+          <w:szCs w:val="28"/>
+          <w:lang w:val="en-US"/>
+        </w:rPr>
+        <w:t>d</w:t>
+      </w:r>
+      <w:r>
+        <w:rPr>
+          <w:rFonts w:ascii="Times New Roman" w:eastAsia="CIDFont+F2" w:hAnsi="Times New Roman" w:cs="Times New Roman"/>
+          <w:sz w:val="28"/>
+          <w:szCs w:val="28"/>
+          <w:lang w:val="en-US"/>
+        </w:rPr>
+        <w:t>esigned</w:t>
+      </w:r>
+      <w:r>
+        <w:rPr>
+          <w:rFonts w:ascii="Times New Roman" w:eastAsia="CIDFont+F2" w:hAnsi="Times New Roman" w:cs="Times New Roman"/>
+          <w:sz w:val="28"/>
+          <w:szCs w:val="28"/>
+          <w:lang w:val="en-US"/>
+        </w:rPr>
+        <w:t xml:space="preserve"> </w:t>
+      </w:r>
+      <w:r>
+        <w:rPr>
+          <w:rFonts w:ascii="Times New Roman" w:eastAsia="CIDFont+F2" w:hAnsi="Times New Roman" w:cs="Times New Roman"/>
+          <w:sz w:val="28"/>
+          <w:szCs w:val="28"/>
+          <w:lang w:val="en-US"/>
+        </w:rPr>
+        <w:t>synthesizer</w:t>
+      </w:r>
+      <w:r>
+        <w:rPr>
+          <w:rFonts w:ascii="Times New Roman" w:eastAsia="CIDFont+F2" w:hAnsi="Times New Roman" w:cs="Times New Roman"/>
+          <w:sz w:val="28"/>
+          <w:szCs w:val="28"/>
+          <w:lang w:val="en-US"/>
+        </w:rPr>
+        <w:t xml:space="preserve"> based on programable logic device Intel Cyclone IV and </w:t>
+      </w:r>
+      <w:r>
+        <w:rPr>
+          <w:rFonts w:ascii="Times New Roman" w:eastAsia="CIDFont+F2" w:hAnsi="Times New Roman" w:cs="Times New Roman"/>
+          <w:sz w:val="28"/>
+          <w:szCs w:val="28"/>
+          <w:lang w:val="en-US"/>
+        </w:rPr>
+        <w:t>simulation was performed</w:t>
+      </w:r>
+      <w:r>
+        <w:rPr>
+          <w:rFonts w:ascii="Times New Roman" w:eastAsia="CIDFont+F2" w:hAnsi="Times New Roman" w:cs="Times New Roman"/>
+          <w:sz w:val="28"/>
+          <w:szCs w:val="28"/>
+          <w:lang w:val="en-US"/>
+        </w:rPr>
+        <w:t>.</w:t>
+      </w:r>
+    </w:p>
+    <w:p>
+      <w:pPr>
+        <w:ind w:firstLine="708"/>
+        <w:jc w:val="both"/>
+        <w:rPr>
+          <w:rFonts w:ascii="Times New Roman" w:eastAsia="CIDFont+F2" w:hAnsi="Times New Roman" w:cs="Times New Roman"/>
+          <w:sz w:val="28"/>
+          <w:szCs w:val="28"/>
+          <w:lang w:val="en-US"/>
+        </w:rPr>
+      </w:pPr>
+      <w:proofErr w:type="spellStart"/>
+      <w:r>
+        <w:rPr>
+          <w:rFonts w:ascii="Times New Roman" w:eastAsia="CIDFont+F2" w:hAnsi="Times New Roman" w:cs="Times New Roman"/>
+          <w:sz w:val="28"/>
+          <w:szCs w:val="28"/>
+          <w:lang w:val="uk-UA"/>
+        </w:rPr>
+        <w:t>The</w:t>
+      </w:r>
+      <w:proofErr w:type="spellEnd"/>
+      <w:r>
+        <w:rPr>
+          <w:rFonts w:ascii="Times New Roman" w:eastAsia="CIDFont+F2" w:hAnsi="Times New Roman" w:cs="Times New Roman"/>
+          <w:sz w:val="28"/>
+          <w:szCs w:val="28"/>
+          <w:lang w:val="uk-UA"/>
+        </w:rPr>
+        <w:t xml:space="preserve"> </w:t>
+      </w:r>
+      <w:proofErr w:type="spellStart"/>
+      <w:r>
+        <w:rPr>
+          <w:rFonts w:ascii="Times New Roman" w:eastAsia="CIDFont+F2" w:hAnsi="Times New Roman" w:cs="Times New Roman"/>
+          <w:sz w:val="28"/>
+          <w:szCs w:val="28"/>
+          <w:lang w:val="uk-UA"/>
+        </w:rPr>
+        <w:t>total</w:t>
+      </w:r>
+      <w:proofErr w:type="spellEnd"/>
+      <w:r>
+        <w:rPr>
+          <w:rFonts w:ascii="Times New Roman" w:eastAsia="CIDFont+F2" w:hAnsi="Times New Roman" w:cs="Times New Roman"/>
+          <w:sz w:val="28"/>
+          <w:szCs w:val="28"/>
+          <w:lang w:val="uk-UA"/>
+        </w:rPr>
+        <w:t xml:space="preserve"> </w:t>
+      </w:r>
+      <w:proofErr w:type="spellStart"/>
+      <w:r>
+        <w:rPr>
+          <w:rFonts w:ascii="Times New Roman" w:eastAsia="CIDFont+F2" w:hAnsi="Times New Roman" w:cs="Times New Roman"/>
+          <w:sz w:val="28"/>
+          <w:szCs w:val="28"/>
+          <w:lang w:val="uk-UA"/>
+        </w:rPr>
+        <w:t>amount</w:t>
+      </w:r>
+      <w:proofErr w:type="spellEnd"/>
+      <w:r>
+        <w:rPr>
+          <w:rFonts w:ascii="Times New Roman" w:eastAsia="CIDFont+F2" w:hAnsi="Times New Roman" w:cs="Times New Roman"/>
+          <w:sz w:val="28"/>
+          <w:szCs w:val="28"/>
+          <w:lang w:val="uk-UA"/>
+        </w:rPr>
+        <w:t xml:space="preserve"> </w:t>
+      </w:r>
+      <w:proofErr w:type="spellStart"/>
+      <w:r>
+        <w:rPr>
+          <w:rFonts w:ascii="Times New Roman" w:eastAsia="CIDFont+F2" w:hAnsi="Times New Roman" w:cs="Times New Roman"/>
+          <w:sz w:val="28"/>
+          <w:szCs w:val="28"/>
+          <w:lang w:val="uk-UA"/>
+        </w:rPr>
+        <w:t>of</w:t>
+      </w:r>
+      <w:proofErr w:type="spellEnd"/>
+      <w:r>
+        <w:rPr>
+          <w:rFonts w:ascii="Times New Roman" w:eastAsia="CIDFont+F2" w:hAnsi="Times New Roman" w:cs="Times New Roman"/>
+          <w:sz w:val="28"/>
+          <w:szCs w:val="28"/>
+          <w:lang w:val="uk-UA"/>
+        </w:rPr>
+        <w:t xml:space="preserve"> </w:t>
+      </w:r>
+      <w:proofErr w:type="spellStart"/>
+      <w:r>
+        <w:rPr>
+          <w:rFonts w:ascii="Times New Roman" w:eastAsia="CIDFont+F2" w:hAnsi="Times New Roman" w:cs="Times New Roman"/>
+          <w:sz w:val="28"/>
+          <w:szCs w:val="28"/>
+          <w:lang w:val="uk-UA"/>
+        </w:rPr>
+        <w:t>work</w:t>
+      </w:r>
+      <w:proofErr w:type="spellEnd"/>
+      <w:r>
+        <w:rPr>
+          <w:rFonts w:ascii="Times New Roman" w:eastAsia="CIDFont+F2" w:hAnsi="Times New Roman" w:cs="Times New Roman"/>
+          <w:sz w:val="28"/>
+          <w:szCs w:val="28"/>
+          <w:lang w:val="uk-UA"/>
+        </w:rPr>
+        <w:t xml:space="preserve">: </w:t>
+      </w:r>
+      <w:r>
+        <w:rPr>
+          <w:rFonts w:ascii="Times New Roman" w:eastAsia="CIDFont+F2" w:hAnsi="Times New Roman" w:cs="Times New Roman"/>
+          <w:sz w:val="28"/>
+          <w:szCs w:val="28"/>
+          <w:lang w:val="en-US"/>
+        </w:rPr>
+        <w:t>59</w:t>
+      </w:r>
+      <w:r>
+        <w:rPr>
+          <w:rFonts w:ascii="Times New Roman" w:eastAsia="CIDFont+F2" w:hAnsi="Times New Roman" w:cs="Times New Roman"/>
+          <w:sz w:val="28"/>
+          <w:szCs w:val="28"/>
+          <w:lang w:val="uk-UA"/>
+        </w:rPr>
+        <w:t xml:space="preserve"> </w:t>
+      </w:r>
+      <w:proofErr w:type="spellStart"/>
+      <w:r>
+        <w:rPr>
+          <w:rFonts w:ascii="Times New Roman" w:eastAsia="CIDFont+F2" w:hAnsi="Times New Roman" w:cs="Times New Roman"/>
+          <w:sz w:val="28"/>
+          <w:szCs w:val="28"/>
+          <w:lang w:val="uk-UA"/>
+        </w:rPr>
+        <w:t>pages</w:t>
+      </w:r>
+      <w:proofErr w:type="spellEnd"/>
+      <w:r>
+        <w:rPr>
+          <w:rFonts w:ascii="Times New Roman" w:eastAsia="CIDFont+F2" w:hAnsi="Times New Roman" w:cs="Times New Roman"/>
+          <w:sz w:val="28"/>
+          <w:szCs w:val="28"/>
+          <w:lang w:val="uk-UA"/>
+        </w:rPr>
+        <w:t xml:space="preserve">, </w:t>
+      </w:r>
+      <w:r>
+        <w:rPr>
+          <w:rFonts w:ascii="Times New Roman" w:eastAsia="CIDFont+F2" w:hAnsi="Times New Roman" w:cs="Times New Roman"/>
+          <w:sz w:val="28"/>
+          <w:szCs w:val="28"/>
+          <w:lang w:val="en-US"/>
+        </w:rPr>
+        <w:t>56</w:t>
+      </w:r>
+      <w:r>
+        <w:rPr>
+          <w:rFonts w:ascii="Times New Roman" w:eastAsia="CIDFont+F2" w:hAnsi="Times New Roman" w:cs="Times New Roman"/>
+          <w:sz w:val="28"/>
+          <w:szCs w:val="28"/>
+          <w:lang w:val="uk-UA"/>
+        </w:rPr>
+        <w:t xml:space="preserve"> </w:t>
+      </w:r>
+      <w:proofErr w:type="spellStart"/>
+      <w:r>
+        <w:rPr>
+          <w:rFonts w:ascii="Times New Roman" w:eastAsia="CIDFont+F2" w:hAnsi="Times New Roman" w:cs="Times New Roman"/>
+          <w:sz w:val="28"/>
+          <w:szCs w:val="28"/>
+          <w:lang w:val="uk-UA"/>
+        </w:rPr>
+        <w:t>figures</w:t>
+      </w:r>
+      <w:proofErr w:type="spellEnd"/>
+      <w:r>
+        <w:rPr>
+          <w:rFonts w:ascii="Times New Roman" w:eastAsia="CIDFont+F2" w:hAnsi="Times New Roman" w:cs="Times New Roman"/>
+          <w:sz w:val="28"/>
+          <w:szCs w:val="28"/>
+          <w:lang w:val="uk-UA"/>
+        </w:rPr>
+        <w:t xml:space="preserve">, </w:t>
+      </w:r>
+      <w:r>
+        <w:rPr>
+          <w:rFonts w:ascii="Times New Roman" w:eastAsia="CIDFont+F2" w:hAnsi="Times New Roman" w:cs="Times New Roman"/>
+          <w:sz w:val="28"/>
+          <w:szCs w:val="28"/>
+          <w:lang w:val="en-US"/>
+        </w:rPr>
+        <w:t>3</w:t>
+      </w:r>
+      <w:r>
+        <w:rPr>
+          <w:rFonts w:ascii="Times New Roman" w:eastAsia="CIDFont+F2" w:hAnsi="Times New Roman" w:cs="Times New Roman"/>
+          <w:sz w:val="28"/>
+          <w:szCs w:val="28"/>
+          <w:lang w:val="uk-UA"/>
+        </w:rPr>
+        <w:t xml:space="preserve"> </w:t>
+      </w:r>
+      <w:proofErr w:type="spellStart"/>
+      <w:r>
+        <w:rPr>
+          <w:rFonts w:ascii="Times New Roman" w:eastAsia="CIDFont+F2" w:hAnsi="Times New Roman" w:cs="Times New Roman"/>
+          <w:sz w:val="28"/>
+          <w:szCs w:val="28"/>
+          <w:lang w:val="uk-UA"/>
+        </w:rPr>
+        <w:t>tables</w:t>
+      </w:r>
+      <w:proofErr w:type="spellEnd"/>
+      <w:r>
+        <w:rPr>
+          <w:rFonts w:ascii="Times New Roman" w:eastAsia="CIDFont+F2" w:hAnsi="Times New Roman" w:cs="Times New Roman"/>
+          <w:sz w:val="28"/>
+          <w:szCs w:val="28"/>
+          <w:lang w:val="uk-UA"/>
+        </w:rPr>
+        <w:t>, 1</w:t>
+      </w:r>
+      <w:r>
+        <w:rPr>
+          <w:rFonts w:ascii="Times New Roman" w:eastAsia="CIDFont+F2" w:hAnsi="Times New Roman" w:cs="Times New Roman"/>
+          <w:sz w:val="28"/>
+          <w:szCs w:val="28"/>
+          <w:lang w:val="en-US"/>
+        </w:rPr>
+        <w:t>5</w:t>
+      </w:r>
+      <w:r>
+        <w:rPr>
+          <w:rFonts w:ascii="Times New Roman" w:eastAsia="CIDFont+F2" w:hAnsi="Times New Roman" w:cs="Times New Roman"/>
+          <w:sz w:val="28"/>
+          <w:szCs w:val="28"/>
+          <w:lang w:val="uk-UA"/>
+        </w:rPr>
+        <w:t xml:space="preserve"> </w:t>
+      </w:r>
+      <w:proofErr w:type="spellStart"/>
+      <w:r>
+        <w:rPr>
+          <w:rFonts w:ascii="Times New Roman" w:eastAsia="CIDFont+F2" w:hAnsi="Times New Roman" w:cs="Times New Roman"/>
+          <w:sz w:val="28"/>
+          <w:szCs w:val="28"/>
+          <w:lang w:val="uk-UA"/>
+        </w:rPr>
+        <w:t>references</w:t>
+      </w:r>
+      <w:proofErr w:type="spellEnd"/>
+      <w:r>
+        <w:rPr>
+          <w:rFonts w:ascii="Times New Roman" w:eastAsia="CIDFont+F2" w:hAnsi="Times New Roman" w:cs="Times New Roman"/>
+          <w:sz w:val="28"/>
+          <w:szCs w:val="28"/>
+          <w:lang w:val="en-US"/>
+        </w:rPr>
+        <w:t>.</w:t>
+      </w:r>
+    </w:p>
+    <w:p>
+      <w:pPr>
+        <w:ind w:firstLine="708"/>
+        <w:jc w:val="both"/>
+        <w:rPr>
+          <w:rFonts w:ascii="Times New Roman" w:hAnsi="Times New Roman" w:cs="Times New Roman"/>
+          <w:sz w:val="28"/>
+          <w:lang w:val="en-US"/>
+        </w:rPr>
+      </w:pPr>
+      <w:proofErr w:type="spellStart"/>
+      <w:r>
+        <w:rPr>
+          <w:rFonts w:ascii="Times New Roman" w:eastAsia="CIDFont+F2" w:hAnsi="Times New Roman" w:cs="Times New Roman"/>
+          <w:sz w:val="28"/>
+          <w:szCs w:val="28"/>
+          <w:lang w:val="uk-UA"/>
+        </w:rPr>
+        <w:t>Keywords</w:t>
+      </w:r>
+      <w:proofErr w:type="spellEnd"/>
+      <w:r>
+        <w:rPr>
+          <w:rFonts w:ascii="Times New Roman" w:eastAsia="CIDFont+F2" w:hAnsi="Times New Roman" w:cs="Times New Roman"/>
+          <w:sz w:val="28"/>
+          <w:szCs w:val="28"/>
+          <w:lang w:val="uk-UA"/>
+        </w:rPr>
+        <w:t>:</w:t>
+      </w:r>
+      <w:r>
+        <w:rPr>
+          <w:rFonts w:ascii="Times New Roman" w:eastAsia="CIDFont+F2" w:hAnsi="Times New Roman" w:cs="Times New Roman"/>
+          <w:sz w:val="28"/>
+          <w:szCs w:val="28"/>
+          <w:lang w:val="en-US"/>
+        </w:rPr>
+        <w:t xml:space="preserve"> </w:t>
+      </w:r>
+      <w:r>
+        <w:rPr>
+          <w:rFonts w:ascii="Times New Roman" w:eastAsia="CIDFont+F2" w:hAnsi="Times New Roman" w:cs="Times New Roman"/>
+          <w:sz w:val="28"/>
+          <w:szCs w:val="28"/>
+          <w:lang w:val="en-US"/>
+        </w:rPr>
+        <w:t>synthesis of sound</w:t>
+      </w:r>
+      <w:r>
+        <w:rPr>
+          <w:rFonts w:ascii="Times New Roman" w:eastAsia="CIDFont+F2" w:hAnsi="Times New Roman" w:cs="Times New Roman"/>
+          <w:sz w:val="28"/>
+          <w:szCs w:val="28"/>
+          <w:lang w:val="en-US"/>
+        </w:rPr>
+        <w:t xml:space="preserve">, PLD, FPGA, </w:t>
+      </w:r>
+      <w:r>
+        <w:rPr>
+          <w:rFonts w:ascii="Times New Roman" w:eastAsia="CIDFont+F2" w:hAnsi="Times New Roman" w:cs="Times New Roman"/>
+          <w:sz w:val="28"/>
+          <w:szCs w:val="28"/>
+          <w:lang w:val="en-US"/>
+        </w:rPr>
+        <w:t>module of synthesizer.</w:t>
+      </w:r>
     </w:p>
     <w:sectPr>
       <w:pgSz w:w="11906" w:h="16838"/>
@@ -395,6 +1311,7 @@
     <w:lsdException w:name="HTML Sample" w:semiHidden="1" w:unhideWhenUsed="1"/>
     <w:lsdException w:name="HTML Typewriter" w:semiHidden="1" w:unhideWhenUsed="1"/>
     <w:lsdException w:name="HTML Variable" w:semiHidden="1" w:unhideWhenUsed="1"/>
+    <w:lsdException w:name="Normal Table" w:semiHidden="1" w:unhideWhenUsed="1"/>
     <w:lsdException w:name="annotation subject" w:semiHidden="1" w:unhideWhenUsed="1"/>
     <w:lsdException w:name="No List" w:semiHidden="1" w:unhideWhenUsed="1"/>
     <w:lsdException w:name="Outline List 1" w:semiHidden="1" w:unhideWhenUsed="1"/>
@@ -437,8 +1354,11 @@
     <w:lsdException w:name="Table Contemporary" w:semiHidden="1" w:unhideWhenUsed="1"/>
     <w:lsdException w:name="Table Elegant" w:semiHidden="1" w:unhideWhenUsed="1"/>
     <w:lsdException w:name="Table Professional" w:semiHidden="1" w:unhideWhenUsed="1"/>
+    <w:lsdException w:name="Table Subtle 1" w:semiHidden="1" w:unhideWhenUsed="1"/>
     <w:lsdException w:name="Table Subtle 2" w:semiHidden="1" w:unhideWhenUsed="1"/>
     <w:lsdException w:name="Table Web 1" w:semiHidden="1" w:unhideWhenUsed="1"/>
+    <w:lsdException w:name="Table Web 2" w:semiHidden="1" w:unhideWhenUsed="1"/>
+    <w:lsdException w:name="Table Web 3" w:semiHidden="1" w:unhideWhenUsed="1"/>
     <w:lsdException w:name="Balloon Text" w:semiHidden="1" w:unhideWhenUsed="1"/>
     <w:lsdException w:name="Table Grid" w:uiPriority="39"/>
     <w:lsdException w:name="Table Theme" w:semiHidden="1" w:unhideWhenUsed="1"/>
